--- a/GDD.docx
+++ b/GDD.docx
@@ -1471,35 +1471,7 @@
           <w:szCs w:val="32"/>
           <w:lang w:val="en-US"/>
         </w:rPr>
-        <w:t xml:space="preserve">Music: </w:t>
-      </w:r>
-      <w:r>
-        <w:rPr>
-          <w:szCs w:val="32"/>
-          <w:lang w:val="en-US"/>
-        </w:rPr>
-        <w:t>main theme,</w:t>
-      </w:r>
-      <w:r>
-        <w:rPr>
-          <w:szCs w:val="32"/>
-          <w:lang w:val="en-US"/>
-        </w:rPr>
-        <w:t xml:space="preserve"> shop, </w:t>
-      </w:r>
-      <w:r>
-        <w:rPr>
-          <w:szCs w:val="32"/>
-          <w:lang w:val="en-US"/>
-        </w:rPr>
-        <w:t>conversation</w:t>
-      </w:r>
-      <w:r>
-        <w:rPr>
-          <w:szCs w:val="32"/>
-          <w:lang w:val="en-US"/>
-        </w:rPr>
-        <w:t xml:space="preserve">, arena, </w:t>
+        <w:t xml:space="preserve">Music: main theme, conversation, arena, </w:t>
       </w:r>
       <w:r>
         <w:rPr>
@@ -1518,16 +1490,7 @@
           <w:highlight w:val="yellow"/>
           <w:lang w:val="en-US"/>
         </w:rPr>
-        <w:t>Chalice</w:t>
-      </w:r>
-      <w:r>
-        <w:rPr>
-          <w:color w:val="000000" w:themeColor="text1"/>
-          <w:szCs w:val="28"/>
-          <w:highlight w:val="yellow"/>
-          <w:lang w:val="en-US"/>
-        </w:rPr>
-        <w:t xml:space="preserve">, </w:t>
+        <w:t xml:space="preserve">Chalice, </w:t>
       </w:r>
       <w:r>
         <w:rPr>
@@ -1553,7 +1516,7 @@
           <w:highlight w:val="yellow"/>
           <w:lang w:val="en-US"/>
         </w:rPr>
-        <w:t xml:space="preserve"> of the Gods</w:t>
+        <w:t xml:space="preserve"> of the Gods, Card Shop</w:t>
       </w:r>
     </w:p>
     <w:p>
@@ -1566,6 +1529,8 @@
           <w:lang w:val="en-US"/>
         </w:rPr>
       </w:pPr>
+      <w:bookmarkStart w:id="0" w:name="_GoBack"/>
+      <w:bookmarkEnd w:id="0"/>
     </w:p>
     <w:p>
       <w:pPr>
@@ -1918,6 +1883,7 @@
       <w:r>
         <w:rPr>
           <w:szCs w:val="32"/>
+          <w:lang w:val="en-US"/>
         </w:rPr>
         <w:t xml:space="preserve"> </w:t>
       </w:r>
@@ -2105,13 +2071,13 @@
       <w:pPr>
         <w:rPr>
           <w:szCs w:val="32"/>
-        </w:rPr>
-      </w:pPr>
-      <w:bookmarkStart w:id="0" w:name="_GoBack"/>
-      <w:bookmarkEnd w:id="0"/>
-      <w:r>
-        <w:rPr>
-          <w:szCs w:val="32"/>
+          <w:lang w:val="en-US"/>
+        </w:rPr>
+      </w:pPr>
+      <w:r>
+        <w:rPr>
+          <w:szCs w:val="32"/>
+          <w:lang w:val="en-US"/>
         </w:rPr>
         <w:br w:type="page"/>
       </w:r>
@@ -2182,34 +2148,7 @@
           <w:highlight w:val="yellow"/>
           <w:lang w:val="en-US"/>
         </w:rPr>
-        <w:t xml:space="preserve">Book, </w:t>
-      </w:r>
-      <w:r>
-        <w:rPr>
-          <w:color w:val="000000" w:themeColor="text1"/>
-          <w:szCs w:val="32"/>
-          <w:highlight w:val="yellow"/>
-          <w:lang w:val="en-US"/>
-        </w:rPr>
-        <w:t>Compass</w:t>
-      </w:r>
-      <w:r>
-        <w:rPr>
-          <w:color w:val="000000" w:themeColor="text1"/>
-          <w:szCs w:val="32"/>
-          <w:highlight w:val="yellow"/>
-          <w:lang w:val="en-US"/>
-        </w:rPr>
-        <w:t>, A</w:t>
-      </w:r>
-      <w:r>
-        <w:rPr>
-          <w:color w:val="000000" w:themeColor="text1"/>
-          <w:szCs w:val="32"/>
-          <w:highlight w:val="yellow"/>
-          <w:lang w:val="en-US"/>
-        </w:rPr>
-        <w:t>ctivator</w:t>
+        <w:t>Book, Compass, Activator</w:t>
       </w:r>
     </w:p>
     <w:p>
@@ -2279,14 +2218,7 @@
           <w:szCs w:val="32"/>
           <w:lang w:val="en-US"/>
         </w:rPr>
-        <w:t>and more in the manual</w:t>
-      </w:r>
-      <w:r>
-        <w:rPr>
-          <w:szCs w:val="32"/>
-          <w:lang w:val="en-US"/>
-        </w:rPr>
-        <w:t xml:space="preserve"> </w:t>
+        <w:t xml:space="preserve">and more in the manual </w:t>
       </w:r>
     </w:p>
     <w:p>
@@ -2306,13 +2238,7 @@
         <w:rPr>
           <w:lang w:val="en-US"/>
         </w:rPr>
-        <w:t>nemies</w:t>
-      </w:r>
-      <w:r>
-        <w:rPr>
-          <w:lang w:val="en-US"/>
-        </w:rPr>
-        <w:t xml:space="preserve"> </w:t>
+        <w:t xml:space="preserve">nemies </w:t>
       </w:r>
     </w:p>
     <w:p>
@@ -2433,13 +2359,7 @@
         <w:rPr>
           <w:lang w:val="en-US"/>
         </w:rPr>
-        <w:t>ideos</w:t>
-      </w:r>
-      <w:r>
-        <w:rPr>
-          <w:lang w:val="en-US"/>
-        </w:rPr>
-        <w:t xml:space="preserve"> </w:t>
+        <w:t xml:space="preserve">ideos </w:t>
       </w:r>
     </w:p>
     <w:p>
@@ -3194,7 +3114,7 @@
     <w:lsdException w:name="Table Web 2" w:semiHidden="1" w:unhideWhenUsed="1"/>
     <w:lsdException w:name="Table Web 3" w:semiHidden="1" w:unhideWhenUsed="1"/>
     <w:lsdException w:name="Balloon Text" w:semiHidden="1" w:unhideWhenUsed="1"/>
-    <w:lsdException w:name="Table Grid" w:semiHidden="1" w:uiPriority="59" w:unhideWhenUsed="1"/>
+    <w:lsdException w:name="Table Grid" w:uiPriority="59"/>
     <w:lsdException w:name="Table Theme" w:semiHidden="1" w:unhideWhenUsed="1"/>
     <w:lsdException w:name="Placeholder Text" w:semiHidden="1"/>
     <w:lsdException w:name="No Spacing" w:uiPriority="1" w:qFormat="1"/>
@@ -4047,7 +3967,7 @@
 </file>
 
 <file path=customXml/itemProps1.xml><?xml version="1.0" encoding="utf-8"?>
-<ds:datastoreItem xmlns:ds="http://schemas.openxmlformats.org/officeDocument/2006/customXml" ds:itemID="{E45C3EA7-97AA-4449-8779-B901BB2F67B2}">
+<ds:datastoreItem xmlns:ds="http://schemas.openxmlformats.org/officeDocument/2006/customXml" ds:itemID="{4C5CA157-C1B6-4629-B230-866FE01871F5}">
   <ds:schemaRefs>
     <ds:schemaRef ds:uri="http://schemas.openxmlformats.org/officeDocument/2006/bibliography"/>
   </ds:schemaRefs>
